--- a/docs/water_quality.docx
+++ b/docs/water_quality.docx
@@ -40,7 +40,10 @@
         <w:t xml:space="preserve">Update folder addresses and run the </w:t>
       </w:r>
       <w:r>
-        <w:t>wims_data_reader</w:t>
+        <w:t>wims_</w:t>
+      </w:r>
+      <w:r>
+        <w:t>tutorial</w:t>
       </w:r>
       <w:r>
         <w:t>.py script as far as:</w:t>
